--- a/YuriRibeiro_AI_DV_-ICA.docx
+++ b/YuriRibeiro_AI_DV_-ICA.docx
@@ -688,43 +688,7 @@
                 <w:szCs w:val="24"/>
                 <w:lang w:eastAsia="en-GB"/>
               </w:rPr>
-              <w:t>05</w:t>
-            </w:r>
-            <w:r>
-              <w:rPr>
-                <w:rFonts w:ascii="Times New Roman" w:eastAsia="Times New Roman" w:hAnsi="Times New Roman" w:cs="Times New Roman"/>
-                <w:sz w:val="24"/>
-                <w:szCs w:val="24"/>
-                <w:lang w:eastAsia="en-GB"/>
-              </w:rPr>
-              <w:t>/</w:t>
-            </w:r>
-            <w:r>
-              <w:rPr>
-                <w:rFonts w:ascii="Times New Roman" w:eastAsia="Times New Roman" w:hAnsi="Times New Roman" w:cs="Times New Roman"/>
-                <w:sz w:val="24"/>
-                <w:szCs w:val="24"/>
-                <w:lang w:eastAsia="en-GB"/>
-              </w:rPr>
-              <w:t>01</w:t>
-            </w:r>
-            <w:r>
-              <w:rPr>
-                <w:rFonts w:ascii="Times New Roman" w:eastAsia="Times New Roman" w:hAnsi="Times New Roman" w:cs="Times New Roman"/>
-                <w:sz w:val="24"/>
-                <w:szCs w:val="24"/>
-                <w:lang w:eastAsia="en-GB"/>
-              </w:rPr>
-              <w:t>/202</w:t>
-            </w:r>
-            <w:r>
-              <w:rPr>
-                <w:rFonts w:ascii="Times New Roman" w:eastAsia="Times New Roman" w:hAnsi="Times New Roman" w:cs="Times New Roman"/>
-                <w:sz w:val="24"/>
-                <w:szCs w:val="24"/>
-                <w:lang w:eastAsia="en-GB"/>
-              </w:rPr>
-              <w:t>4</w:t>
+              <w:t>05/01/2024</w:t>
             </w:r>
           </w:p>
         </w:tc>
@@ -817,34 +781,7 @@
                 <w:szCs w:val="24"/>
                 <w:lang w:eastAsia="en-GB"/>
               </w:rPr>
-              <w:t>10/</w:t>
-            </w:r>
-            <w:r>
-              <w:rPr>
-                <w:rFonts w:ascii="Times New Roman" w:eastAsia="Times New Roman" w:hAnsi="Times New Roman" w:cs="Times New Roman"/>
-                <w:sz w:val="24"/>
-                <w:szCs w:val="24"/>
-                <w:lang w:eastAsia="en-GB"/>
-              </w:rPr>
-              <w:t>01</w:t>
-            </w:r>
-            <w:r>
-              <w:rPr>
-                <w:rFonts w:ascii="Times New Roman" w:eastAsia="Times New Roman" w:hAnsi="Times New Roman" w:cs="Times New Roman"/>
-                <w:sz w:val="24"/>
-                <w:szCs w:val="24"/>
-                <w:lang w:eastAsia="en-GB"/>
-              </w:rPr>
-              <w:t>/202</w:t>
-            </w:r>
-            <w:r>
-              <w:rPr>
-                <w:rFonts w:ascii="Times New Roman" w:eastAsia="Times New Roman" w:hAnsi="Times New Roman" w:cs="Times New Roman"/>
-                <w:sz w:val="24"/>
-                <w:szCs w:val="24"/>
-                <w:lang w:eastAsia="en-GB"/>
-              </w:rPr>
-              <w:t>4</w:t>
+              <w:t>10/01/2024</w:t>
             </w:r>
           </w:p>
         </w:tc>
@@ -1138,6 +1075,13 @@
     </w:p>
     <w:sdt>
       <w:sdtPr>
+        <w:rPr>
+          <w:rFonts w:asciiTheme="minorHAnsi" w:eastAsiaTheme="minorHAnsi" w:hAnsiTheme="minorHAnsi" w:cstheme="minorBidi"/>
+          <w:color w:val="auto"/>
+          <w:sz w:val="22"/>
+          <w:szCs w:val="22"/>
+          <w:lang w:val="en-GB"/>
+        </w:rPr>
         <w:id w:val="58526916"/>
         <w:docPartObj>
           <w:docPartGallery w:val="Table of Contents"/>
@@ -1146,14 +1090,9 @@
       </w:sdtPr>
       <w:sdtEndPr>
         <w:rPr>
-          <w:rFonts w:asciiTheme="minorHAnsi" w:eastAsiaTheme="minorHAnsi" w:hAnsiTheme="minorHAnsi" w:cstheme="minorBidi"/>
           <w:b/>
           <w:bCs/>
           <w:noProof/>
-          <w:color w:val="auto"/>
-          <w:sz w:val="22"/>
-          <w:szCs w:val="22"/>
-          <w:lang w:val="en-GB"/>
         </w:rPr>
       </w:sdtEndPr>
       <w:sdtContent>
@@ -1172,7 +1111,9 @@
               <w:tab w:val="right" w:leader="dot" w:pos="9016"/>
             </w:tabs>
             <w:rPr>
+              <w:rFonts w:eastAsiaTheme="minorEastAsia"/>
               <w:noProof/>
+              <w:lang w:eastAsia="en-GB"/>
             </w:rPr>
           </w:pPr>
           <w:r>
@@ -1184,7 +1125,7 @@
           <w:r>
             <w:fldChar w:fldCharType="separate"/>
           </w:r>
-          <w:hyperlink w:anchor="_Toc155807570" w:history="1">
+          <w:hyperlink w:anchor="_Toc155808451" w:history="1">
             <w:r>
               <w:rPr>
                 <w:rStyle w:val="Hyperlink"/>
@@ -1211,7 +1152,7 @@
                 <w:noProof/>
                 <w:webHidden/>
               </w:rPr>
-              <w:instrText xml:space="preserve"> PAGEREF _Toc155807570 \h </w:instrText>
+              <w:instrText xml:space="preserve"> PAGEREF _Toc155808451 \h </w:instrText>
             </w:r>
             <w:r>
               <w:rPr>
@@ -1249,10 +1190,12 @@
               <w:tab w:val="right" w:leader="dot" w:pos="9016"/>
             </w:tabs>
             <w:rPr>
+              <w:rFonts w:eastAsiaTheme="minorEastAsia"/>
               <w:noProof/>
+              <w:lang w:eastAsia="en-GB"/>
             </w:rPr>
           </w:pPr>
-          <w:hyperlink w:anchor="_Toc155807571" w:history="1">
+          <w:hyperlink w:anchor="_Toc155808452" w:history="1">
             <w:r>
               <w:rPr>
                 <w:rStyle w:val="Hyperlink"/>
@@ -1279,7 +1222,7 @@
                 <w:noProof/>
                 <w:webHidden/>
               </w:rPr>
-              <w:instrText xml:space="preserve"> PAGEREF _Toc155807571 \h </w:instrText>
+              <w:instrText xml:space="preserve"> PAGEREF _Toc155808452 \h </w:instrText>
             </w:r>
             <w:r>
               <w:rPr>
@@ -1317,16 +1260,18 @@
               <w:tab w:val="right" w:leader="dot" w:pos="9016"/>
             </w:tabs>
             <w:rPr>
+              <w:rFonts w:eastAsiaTheme="minorEastAsia"/>
               <w:noProof/>
+              <w:lang w:eastAsia="en-GB"/>
             </w:rPr>
           </w:pPr>
-          <w:hyperlink w:anchor="_Toc155807572" w:history="1">
+          <w:hyperlink w:anchor="_Toc155808453" w:history="1">
             <w:r>
               <w:rPr>
                 <w:rStyle w:val="Hyperlink"/>
                 <w:noProof/>
               </w:rPr>
-              <w:t>Bibliography</w:t>
+              <w:t>GITHUB</w:t>
             </w:r>
             <w:r>
               <w:rPr>
@@ -1347,7 +1292,77 @@
                 <w:noProof/>
                 <w:webHidden/>
               </w:rPr>
-              <w:instrText xml:space="preserve"> PAGEREF _Toc155807572 \h </w:instrText>
+              <w:instrText xml:space="preserve"> PAGEREF _Toc155808453 \h </w:instrText>
+            </w:r>
+            <w:r>
+              <w:rPr>
+                <w:noProof/>
+                <w:webHidden/>
+              </w:rPr>
+            </w:r>
+            <w:r>
+              <w:rPr>
+                <w:noProof/>
+                <w:webHidden/>
+              </w:rPr>
+              <w:fldChar w:fldCharType="separate"/>
+            </w:r>
+            <w:r>
+              <w:rPr>
+                <w:noProof/>
+                <w:webHidden/>
+              </w:rPr>
+              <w:t>7</w:t>
+            </w:r>
+            <w:r>
+              <w:rPr>
+                <w:noProof/>
+                <w:webHidden/>
+              </w:rPr>
+              <w:fldChar w:fldCharType="end"/>
+            </w:r>
+          </w:hyperlink>
+        </w:p>
+        <w:p>
+          <w:pPr>
+            <w:pStyle w:val="TOC1"/>
+            <w:tabs>
+              <w:tab w:val="right" w:leader="dot" w:pos="9016"/>
+            </w:tabs>
+            <w:rPr>
+              <w:rFonts w:eastAsiaTheme="minorEastAsia"/>
+              <w:noProof/>
+              <w:lang w:eastAsia="en-GB"/>
+            </w:rPr>
+          </w:pPr>
+          <w:hyperlink w:anchor="_Toc155808454" w:history="1">
+            <w:r>
+              <w:rPr>
+                <w:rStyle w:val="Hyperlink"/>
+                <w:noProof/>
+              </w:rPr>
+              <w:t>Bibliography</w:t>
+            </w:r>
+            <w:r>
+              <w:rPr>
+                <w:noProof/>
+                <w:webHidden/>
+              </w:rPr>
+              <w:tab/>
+            </w:r>
+            <w:r>
+              <w:rPr>
+                <w:noProof/>
+                <w:webHidden/>
+              </w:rPr>
+              <w:fldChar w:fldCharType="begin"/>
+            </w:r>
+            <w:r>
+              <w:rPr>
+                <w:noProof/>
+                <w:webHidden/>
+              </w:rPr>
+              <w:instrText xml:space="preserve"> PAGEREF _Toc155808454 \h </w:instrText>
             </w:r>
             <w:r>
               <w:rPr>
@@ -1642,9 +1657,8 @@
       <w:pPr>
         <w:pStyle w:val="Heading1"/>
       </w:pPr>
-      <w:bookmarkStart w:id="0" w:name="_Toc155807570"/>
-      <w:r>
-        <w:lastRenderedPageBreak/>
+      <w:bookmarkStart w:id="0" w:name="_Toc155808451"/>
+      <w:r>
         <w:t>Artificial Intelligence</w:t>
       </w:r>
       <w:bookmarkEnd w:id="0"/>
@@ -1932,19 +1946,7 @@
     </w:p>
     <w:p>
       <w:r>
-        <w:t xml:space="preserve">The result is: The first combination is Ciara (Python), Juan (Web and AI) + Anita (Web and AI), Jane (Python and Database), Jim (AI and Systems) and Peter (Python and AI) following the second combination </w:t>
-      </w:r>
-      <w:r>
-        <w:t xml:space="preserve">Ciara (Python), Juan (Web and AI) </w:t>
-      </w:r>
-      <w:r>
-        <w:t xml:space="preserve">+ </w:t>
-      </w:r>
-      <w:r>
-        <w:t>Jane (Python and Database), Jim (AI and Systems) and Peter (Python and AI)</w:t>
-      </w:r>
-      <w:r>
-        <w:t>.</w:t>
+        <w:t>The result is: The first combination is Ciara (Python), Juan (Web and AI) + Anita (Web and AI), Jane (Python and Database), Jim (AI and Systems) and Peter (Python and AI) following the second combination Ciara (Python), Juan (Web and AI) + Jane (Python and Database), Jim (AI and Systems) and Peter (Python and AI).</w:t>
       </w:r>
     </w:p>
     <w:p>
@@ -2125,7 +2127,7 @@
       <w:pPr>
         <w:pStyle w:val="Heading1"/>
       </w:pPr>
-      <w:bookmarkStart w:id="4" w:name="_Toc155807571"/>
+      <w:bookmarkStart w:id="4" w:name="_Toc155808452"/>
       <w:r>
         <w:lastRenderedPageBreak/>
         <w:t>Data Visualisation</w:t>
@@ -2342,23 +2344,45 @@
       </w:r>
     </w:p>
     <w:p/>
-    <w:bookmarkStart w:id="6" w:name="_Toc155807572" w:displacedByCustomXml="next"/>
+    <w:p>
+      <w:pPr>
+        <w:pStyle w:val="Heading1"/>
+      </w:pPr>
+      <w:bookmarkStart w:id="6" w:name="_Toc155808453"/>
+      <w:r>
+        <w:lastRenderedPageBreak/>
+        <w:t>GITHUB</w:t>
+      </w:r>
+      <w:bookmarkEnd w:id="6"/>
+    </w:p>
+    <w:p/>
+    <w:p>
+      <w:r>
+        <w:t xml:space="preserve">Link for the code: </w:t>
+      </w:r>
+      <w:r>
+        <w:t>https://github.com/YWRCCT/YuriRibeiro_AI_DV_-ICA</w:t>
+      </w:r>
+      <w:r>
+        <w:t xml:space="preserve"> </w:t>
+      </w:r>
+    </w:p>
+    <w:p/>
+    <w:bookmarkStart w:id="7" w:name="_Toc155808454" w:displacedByCustomXml="next"/>
     <w:sdt>
       <w:sdtPr>
+        <w:rPr>
+          <w:rFonts w:asciiTheme="minorHAnsi" w:eastAsiaTheme="minorHAnsi" w:hAnsiTheme="minorHAnsi" w:cstheme="minorBidi"/>
+          <w:color w:val="auto"/>
+          <w:sz w:val="22"/>
+          <w:szCs w:val="22"/>
+        </w:rPr>
         <w:id w:val="-308711248"/>
         <w:docPartObj>
           <w:docPartGallery w:val="Bibliographies"/>
           <w:docPartUnique/>
         </w:docPartObj>
       </w:sdtPr>
-      <w:sdtEndPr>
-        <w:rPr>
-          <w:rFonts w:asciiTheme="minorHAnsi" w:eastAsiaTheme="minorHAnsi" w:hAnsiTheme="minorHAnsi" w:cstheme="minorBidi"/>
-          <w:color w:val="auto"/>
-          <w:sz w:val="22"/>
-          <w:szCs w:val="22"/>
-        </w:rPr>
-      </w:sdtEndPr>
       <w:sdtContent>
         <w:p>
           <w:pPr>
@@ -2367,7 +2391,7 @@
           <w:r>
             <w:t>Bibliography</w:t>
           </w:r>
-          <w:bookmarkEnd w:id="6"/>
+          <w:bookmarkEnd w:id="7"/>
         </w:p>
         <w:sdt>
           <w:sdtPr>

--- a/YuriRibeiro_AI_DV_-ICA.docx
+++ b/YuriRibeiro_AI_DV_-ICA.docx
@@ -1125,7 +1125,7 @@
           <w:r>
             <w:fldChar w:fldCharType="separate"/>
           </w:r>
-          <w:hyperlink w:anchor="_Toc155808451" w:history="1">
+          <w:hyperlink w:anchor="_Toc155820727" w:history="1">
             <w:r>
               <w:rPr>
                 <w:rStyle w:val="Hyperlink"/>
@@ -1152,7 +1152,7 @@
                 <w:noProof/>
                 <w:webHidden/>
               </w:rPr>
-              <w:instrText xml:space="preserve"> PAGEREF _Toc155808451 \h </w:instrText>
+              <w:instrText xml:space="preserve"> PAGEREF _Toc155820727 \h </w:instrText>
             </w:r>
             <w:r>
               <w:rPr>
@@ -1195,7 +1195,7 @@
               <w:lang w:eastAsia="en-GB"/>
             </w:rPr>
           </w:pPr>
-          <w:hyperlink w:anchor="_Toc155808452" w:history="1">
+          <w:hyperlink w:anchor="_Toc155820728" w:history="1">
             <w:r>
               <w:rPr>
                 <w:rStyle w:val="Hyperlink"/>
@@ -1222,7 +1222,7 @@
                 <w:noProof/>
                 <w:webHidden/>
               </w:rPr>
-              <w:instrText xml:space="preserve"> PAGEREF _Toc155808452 \h </w:instrText>
+              <w:instrText xml:space="preserve"> PAGEREF _Toc155820728 \h </w:instrText>
             </w:r>
             <w:r>
               <w:rPr>
@@ -1265,7 +1265,7 @@
               <w:lang w:eastAsia="en-GB"/>
             </w:rPr>
           </w:pPr>
-          <w:hyperlink w:anchor="_Toc155808453" w:history="1">
+          <w:hyperlink w:anchor="_Toc155820729" w:history="1">
             <w:r>
               <w:rPr>
                 <w:rStyle w:val="Hyperlink"/>
@@ -1292,7 +1292,7 @@
                 <w:noProof/>
                 <w:webHidden/>
               </w:rPr>
-              <w:instrText xml:space="preserve"> PAGEREF _Toc155808453 \h </w:instrText>
+              <w:instrText xml:space="preserve"> PAGEREF _Toc155820729 \h </w:instrText>
             </w:r>
             <w:r>
               <w:rPr>
@@ -1312,7 +1312,7 @@
                 <w:noProof/>
                 <w:webHidden/>
               </w:rPr>
-              <w:t>7</w:t>
+              <w:t>8</w:t>
             </w:r>
             <w:r>
               <w:rPr>
@@ -1335,7 +1335,7 @@
               <w:lang w:eastAsia="en-GB"/>
             </w:rPr>
           </w:pPr>
-          <w:hyperlink w:anchor="_Toc155808454" w:history="1">
+          <w:hyperlink w:anchor="_Toc155820730" w:history="1">
             <w:r>
               <w:rPr>
                 <w:rStyle w:val="Hyperlink"/>
@@ -1362,7 +1362,7 @@
                 <w:noProof/>
                 <w:webHidden/>
               </w:rPr>
-              <w:instrText xml:space="preserve"> PAGEREF _Toc155808454 \h </w:instrText>
+              <w:instrText xml:space="preserve"> PAGEREF _Toc155820730 \h </w:instrText>
             </w:r>
             <w:r>
               <w:rPr>
@@ -1382,7 +1382,7 @@
                 <w:noProof/>
                 <w:webHidden/>
               </w:rPr>
-              <w:t>7</w:t>
+              <w:t>8</w:t>
             </w:r>
             <w:r>
               <w:rPr>
@@ -1657,7 +1657,7 @@
       <w:pPr>
         <w:pStyle w:val="Heading1"/>
       </w:pPr>
-      <w:bookmarkStart w:id="0" w:name="_Toc155808451"/>
+      <w:bookmarkStart w:id="0" w:name="_Toc155820727"/>
       <w:r>
         <w:t>Artificial Intelligence</w:t>
       </w:r>
@@ -1753,6 +1753,7 @@
         <w:jc w:val="center"/>
       </w:pPr>
       <w:bookmarkStart w:id="1" w:name="_Toc155807552"/>
+      <w:bookmarkStart w:id="2" w:name="_Toc155820709"/>
       <w:r>
         <w:t xml:space="preserve">Figure </w:t>
       </w:r>
@@ -1768,6 +1769,7 @@
         <w:t>- People and abilities</w:t>
       </w:r>
       <w:bookmarkEnd w:id="1"/>
+      <w:bookmarkEnd w:id="2"/>
     </w:p>
     <w:p/>
     <w:p>
@@ -1883,7 +1885,8 @@
         <w:pStyle w:val="Caption"/>
         <w:jc w:val="center"/>
       </w:pPr>
-      <w:bookmarkStart w:id="2" w:name="_Toc155807553"/>
+      <w:bookmarkStart w:id="3" w:name="_Toc155807553"/>
+      <w:bookmarkStart w:id="4" w:name="_Toc155820710"/>
       <w:r>
         <w:t xml:space="preserve">Figure </w:t>
       </w:r>
@@ -1898,7 +1901,8 @@
       <w:r>
         <w:t>- Result Scenario #1</w:t>
       </w:r>
-      <w:bookmarkEnd w:id="2"/>
+      <w:bookmarkEnd w:id="3"/>
+      <w:bookmarkEnd w:id="4"/>
     </w:p>
     <w:p/>
     <w:p/>
@@ -2016,7 +2020,8 @@
         <w:pStyle w:val="Caption"/>
         <w:jc w:val="center"/>
       </w:pPr>
-      <w:bookmarkStart w:id="3" w:name="_Toc155807554"/>
+      <w:bookmarkStart w:id="5" w:name="_Toc155807554"/>
+      <w:bookmarkStart w:id="6" w:name="_Toc155820711"/>
       <w:r>
         <w:t xml:space="preserve">Figure </w:t>
       </w:r>
@@ -2031,7 +2036,8 @@
       <w:r>
         <w:t>- Result Scenario #2</w:t>
       </w:r>
-      <w:bookmarkEnd w:id="3"/>
+      <w:bookmarkEnd w:id="5"/>
+      <w:bookmarkEnd w:id="6"/>
     </w:p>
     <w:p/>
     <w:p>
@@ -2127,12 +2133,12 @@
       <w:pPr>
         <w:pStyle w:val="Heading1"/>
       </w:pPr>
-      <w:bookmarkStart w:id="4" w:name="_Toc155808452"/>
+      <w:bookmarkStart w:id="7" w:name="_Toc155820728"/>
       <w:r>
         <w:lastRenderedPageBreak/>
         <w:t>Data Visualisation</w:t>
       </w:r>
-      <w:bookmarkEnd w:id="4"/>
+      <w:bookmarkEnd w:id="7"/>
     </w:p>
     <w:p>
       <w:r>
@@ -2285,7 +2291,8 @@
         <w:pStyle w:val="Caption"/>
         <w:jc w:val="center"/>
       </w:pPr>
-      <w:bookmarkStart w:id="5" w:name="_Toc155807555"/>
+      <w:bookmarkStart w:id="8" w:name="_Toc155807555"/>
+      <w:bookmarkStart w:id="9" w:name="_Toc155820712"/>
       <w:r>
         <w:t xml:space="preserve">Figure </w:t>
       </w:r>
@@ -2300,7 +2307,8 @@
       <w:r>
         <w:t>- Interactive Visualisation</w:t>
       </w:r>
-      <w:bookmarkEnd w:id="5"/>
+      <w:bookmarkEnd w:id="8"/>
+      <w:bookmarkEnd w:id="9"/>
     </w:p>
     <w:p>
       <w:r>
@@ -2345,15 +2353,283 @@
     </w:p>
     <w:p/>
     <w:p>
+      <w:r>
+        <w:lastRenderedPageBreak/>
+        <w:t>After get the right combination I created a simple GUI where anyone can be able to try different combinations to see if it matches the requirements:</w:t>
+      </w:r>
+    </w:p>
+    <w:p>
+      <w:pPr>
+        <w:keepNext/>
+      </w:pPr>
+      <w:r>
+        <w:rPr>
+          <w:noProof/>
+        </w:rPr>
+        <w:drawing>
+          <wp:inline distT="0" distB="0" distL="0" distR="0" wp14:anchorId="628ACDE5" wp14:editId="5B136D80">
+            <wp:extent cx="4747671" cy="3612193"/>
+            <wp:effectExtent l="152400" t="152400" r="358140" b="369570"/>
+            <wp:docPr id="5" name="Picture 5"/>
+            <wp:cNvGraphicFramePr>
+              <a:graphicFrameLocks xmlns:a="http://schemas.openxmlformats.org/drawingml/2006/main" noChangeAspect="1"/>
+            </wp:cNvGraphicFramePr>
+            <a:graphic xmlns:a="http://schemas.openxmlformats.org/drawingml/2006/main">
+              <a:graphicData uri="http://schemas.openxmlformats.org/drawingml/2006/picture">
+                <pic:pic xmlns:pic="http://schemas.openxmlformats.org/drawingml/2006/picture">
+                  <pic:nvPicPr>
+                    <pic:cNvPr id="5" name="Picture 5"/>
+                    <pic:cNvPicPr/>
+                  </pic:nvPicPr>
+                  <pic:blipFill>
+                    <a:blip r:embed="rId12">
+                      <a:extLst>
+                        <a:ext uri="{28A0092B-C50C-407E-A947-70E740481C1C}">
+                          <a14:useLocalDpi xmlns:a14="http://schemas.microsoft.com/office/drawing/2010/main" val="0"/>
+                        </a:ext>
+                      </a:extLst>
+                    </a:blip>
+                    <a:stretch>
+                      <a:fillRect/>
+                    </a:stretch>
+                  </pic:blipFill>
+                  <pic:spPr>
+                    <a:xfrm>
+                      <a:off x="0" y="0"/>
+                      <a:ext cx="4747671" cy="3612193"/>
+                    </a:xfrm>
+                    <a:prstGeom prst="rect">
+                      <a:avLst/>
+                    </a:prstGeom>
+                    <a:ln>
+                      <a:noFill/>
+                    </a:ln>
+                    <a:effectLst>
+                      <a:outerShdw blurRad="292100" dist="139700" dir="2700000" algn="tl" rotWithShape="0">
+                        <a:srgbClr val="333333">
+                          <a:alpha val="65000"/>
+                        </a:srgbClr>
+                      </a:outerShdw>
+                    </a:effectLst>
+                  </pic:spPr>
+                </pic:pic>
+              </a:graphicData>
+            </a:graphic>
+          </wp:inline>
+        </w:drawing>
+      </w:r>
+    </w:p>
+    <w:p>
+      <w:pPr>
+        <w:pStyle w:val="Caption"/>
+        <w:jc w:val="center"/>
+      </w:pPr>
+      <w:bookmarkStart w:id="10" w:name="_Toc155820713"/>
+      <w:r>
+        <w:t xml:space="preserve">Figure </w:t>
+      </w:r>
+      <w:fldSimple w:instr=" SEQ Figure \* ARABIC ">
+        <w:r>
+          <w:rPr>
+            <w:noProof/>
+          </w:rPr>
+          <w:t>5</w:t>
+        </w:r>
+      </w:fldSimple>
+      <w:r>
+        <w:t>- GUI - Combination Checker</w:t>
+      </w:r>
+      <w:bookmarkEnd w:id="10"/>
+    </w:p>
+    <w:p>
+      <w:r>
+        <w:t>For example, if I check the first combination of the scenario 1: Juan, Jim and Jane</w:t>
+      </w:r>
+    </w:p>
+    <w:p>
+      <w:pPr>
+        <w:keepNext/>
+      </w:pPr>
+      <w:r>
+        <w:rPr>
+          <w:noProof/>
+        </w:rPr>
+        <w:drawing>
+          <wp:inline distT="0" distB="0" distL="0" distR="0" wp14:anchorId="6B8DC6D7" wp14:editId="1432BC0F">
+            <wp:extent cx="5089525" cy="2590800"/>
+            <wp:effectExtent l="152400" t="152400" r="358775" b="361950"/>
+            <wp:docPr id="6" name="Picture 6"/>
+            <wp:cNvGraphicFramePr>
+              <a:graphicFrameLocks xmlns:a="http://schemas.openxmlformats.org/drawingml/2006/main" noChangeAspect="1"/>
+            </wp:cNvGraphicFramePr>
+            <a:graphic xmlns:a="http://schemas.openxmlformats.org/drawingml/2006/main">
+              <a:graphicData uri="http://schemas.openxmlformats.org/drawingml/2006/picture">
+                <pic:pic xmlns:pic="http://schemas.openxmlformats.org/drawingml/2006/picture">
+                  <pic:nvPicPr>
+                    <pic:cNvPr id="6" name="Picture 6"/>
+                    <pic:cNvPicPr/>
+                  </pic:nvPicPr>
+                  <pic:blipFill>
+                    <a:blip r:embed="rId13">
+                      <a:extLst>
+                        <a:ext uri="{28A0092B-C50C-407E-A947-70E740481C1C}">
+                          <a14:useLocalDpi xmlns:a14="http://schemas.microsoft.com/office/drawing/2010/main" val="0"/>
+                        </a:ext>
+                      </a:extLst>
+                    </a:blip>
+                    <a:stretch>
+                      <a:fillRect/>
+                    </a:stretch>
+                  </pic:blipFill>
+                  <pic:spPr>
+                    <a:xfrm>
+                      <a:off x="0" y="0"/>
+                      <a:ext cx="5132331" cy="2612590"/>
+                    </a:xfrm>
+                    <a:prstGeom prst="rect">
+                      <a:avLst/>
+                    </a:prstGeom>
+                    <a:ln>
+                      <a:noFill/>
+                    </a:ln>
+                    <a:effectLst>
+                      <a:outerShdw blurRad="292100" dist="139700" dir="2700000" algn="tl" rotWithShape="0">
+                        <a:srgbClr val="333333">
+                          <a:alpha val="65000"/>
+                        </a:srgbClr>
+                      </a:outerShdw>
+                    </a:effectLst>
+                  </pic:spPr>
+                </pic:pic>
+              </a:graphicData>
+            </a:graphic>
+          </wp:inline>
+        </w:drawing>
+      </w:r>
+    </w:p>
+    <w:p>
+      <w:pPr>
+        <w:pStyle w:val="Caption"/>
+        <w:jc w:val="center"/>
+      </w:pPr>
+      <w:bookmarkStart w:id="11" w:name="_Toc155820714"/>
+      <w:r>
+        <w:t xml:space="preserve">Figure </w:t>
+      </w:r>
+      <w:fldSimple w:instr=" SEQ Figure \* ARABIC ">
+        <w:r>
+          <w:rPr>
+            <w:noProof/>
+          </w:rPr>
+          <w:t>6</w:t>
+        </w:r>
+      </w:fldSimple>
+      <w:r>
+        <w:t xml:space="preserve"> - GUI - Match Combination #1 - Scenario 1</w:t>
+      </w:r>
+      <w:bookmarkEnd w:id="11"/>
+    </w:p>
+    <w:p>
+      <w:r>
+        <w:lastRenderedPageBreak/>
+        <w:t xml:space="preserve">However, if I check a random selection the Combination Checker will return </w:t>
+      </w:r>
+      <w:r>
+        <w:t>an error message:</w:t>
+      </w:r>
+    </w:p>
+    <w:p>
+      <w:pPr>
+        <w:keepNext/>
+      </w:pPr>
+      <w:r>
+        <w:rPr>
+          <w:noProof/>
+        </w:rPr>
+        <w:drawing>
+          <wp:inline distT="0" distB="0" distL="0" distR="0" wp14:anchorId="17FB4151" wp14:editId="39723277">
+            <wp:extent cx="4793395" cy="3635055"/>
+            <wp:effectExtent l="152400" t="152400" r="369570" b="365760"/>
+            <wp:docPr id="7" name="Picture 7"/>
+            <wp:cNvGraphicFramePr>
+              <a:graphicFrameLocks xmlns:a="http://schemas.openxmlformats.org/drawingml/2006/main" noChangeAspect="1"/>
+            </wp:cNvGraphicFramePr>
+            <a:graphic xmlns:a="http://schemas.openxmlformats.org/drawingml/2006/main">
+              <a:graphicData uri="http://schemas.openxmlformats.org/drawingml/2006/picture">
+                <pic:pic xmlns:pic="http://schemas.openxmlformats.org/drawingml/2006/picture">
+                  <pic:nvPicPr>
+                    <pic:cNvPr id="7" name="Picture 7"/>
+                    <pic:cNvPicPr/>
+                  </pic:nvPicPr>
+                  <pic:blipFill>
+                    <a:blip r:embed="rId14">
+                      <a:extLst>
+                        <a:ext uri="{28A0092B-C50C-407E-A947-70E740481C1C}">
+                          <a14:useLocalDpi xmlns:a14="http://schemas.microsoft.com/office/drawing/2010/main" val="0"/>
+                        </a:ext>
+                      </a:extLst>
+                    </a:blip>
+                    <a:stretch>
+                      <a:fillRect/>
+                    </a:stretch>
+                  </pic:blipFill>
+                  <pic:spPr>
+                    <a:xfrm>
+                      <a:off x="0" y="0"/>
+                      <a:ext cx="4793395" cy="3635055"/>
+                    </a:xfrm>
+                    <a:prstGeom prst="rect">
+                      <a:avLst/>
+                    </a:prstGeom>
+                    <a:ln>
+                      <a:noFill/>
+                    </a:ln>
+                    <a:effectLst>
+                      <a:outerShdw blurRad="292100" dist="139700" dir="2700000" algn="tl" rotWithShape="0">
+                        <a:srgbClr val="333333">
+                          <a:alpha val="65000"/>
+                        </a:srgbClr>
+                      </a:outerShdw>
+                    </a:effectLst>
+                  </pic:spPr>
+                </pic:pic>
+              </a:graphicData>
+            </a:graphic>
+          </wp:inline>
+        </w:drawing>
+      </w:r>
+    </w:p>
+    <w:p>
+      <w:pPr>
+        <w:pStyle w:val="Caption"/>
+        <w:jc w:val="center"/>
+      </w:pPr>
+      <w:bookmarkStart w:id="12" w:name="_Toc155820715"/>
+      <w:r>
+        <w:t xml:space="preserve">Figure </w:t>
+      </w:r>
+      <w:fldSimple w:instr=" SEQ Figure \* ARABIC ">
+        <w:r>
+          <w:rPr>
+            <w:noProof/>
+          </w:rPr>
+          <w:t>7</w:t>
+        </w:r>
+      </w:fldSimple>
+      <w:r>
+        <w:t>- GUI - Combination Checker - No Match</w:t>
+      </w:r>
+      <w:bookmarkEnd w:id="12"/>
+    </w:p>
+    <w:p>
       <w:pPr>
         <w:pStyle w:val="Heading1"/>
       </w:pPr>
-      <w:bookmarkStart w:id="6" w:name="_Toc155808453"/>
-      <w:r>
-        <w:lastRenderedPageBreak/>
+      <w:bookmarkStart w:id="13" w:name="_Toc155820729"/>
+      <w:r>
         <w:t>GITHUB</w:t>
       </w:r>
-      <w:bookmarkEnd w:id="6"/>
+      <w:bookmarkEnd w:id="13"/>
     </w:p>
     <w:p/>
     <w:p>
@@ -2368,7 +2644,7 @@
       </w:r>
     </w:p>
     <w:p/>
-    <w:bookmarkStart w:id="7" w:name="_Toc155808454" w:displacedByCustomXml="next"/>
+    <w:bookmarkStart w:id="14" w:name="_Toc155820730" w:displacedByCustomXml="next"/>
     <w:sdt>
       <w:sdtPr>
         <w:rPr>
@@ -2391,7 +2667,7 @@
           <w:r>
             <w:t>Bibliography</w:t>
           </w:r>
-          <w:bookmarkEnd w:id="7"/>
+          <w:bookmarkEnd w:id="14"/>
         </w:p>
         <w:sdt>
           <w:sdtPr>
@@ -2460,7 +2736,9 @@
           <w:tab w:val="right" w:leader="dot" w:pos="9016"/>
         </w:tabs>
         <w:rPr>
+          <w:rFonts w:eastAsiaTheme="minorEastAsia"/>
           <w:noProof/>
+          <w:lang w:eastAsia="en-GB"/>
         </w:rPr>
       </w:pPr>
       <w:r>
@@ -2472,7 +2750,7 @@
       <w:r>
         <w:fldChar w:fldCharType="separate"/>
       </w:r>
-      <w:hyperlink w:anchor="_Toc155807552" w:history="1">
+      <w:hyperlink w:anchor="_Toc155820709" w:history="1">
         <w:r>
           <w:rPr>
             <w:rStyle w:val="Hyperlink"/>
@@ -2499,7 +2777,7 @@
             <w:noProof/>
             <w:webHidden/>
           </w:rPr>
-          <w:instrText xml:space="preserve"> PAGEREF _Toc155807552 \h </w:instrText>
+          <w:instrText xml:space="preserve"> PAGEREF _Toc155820709 \h </w:instrText>
         </w:r>
         <w:r>
           <w:rPr>
@@ -2537,10 +2815,12 @@
           <w:tab w:val="right" w:leader="dot" w:pos="9016"/>
         </w:tabs>
         <w:rPr>
+          <w:rFonts w:eastAsiaTheme="minorEastAsia"/>
           <w:noProof/>
-        </w:rPr>
-      </w:pPr>
-      <w:hyperlink w:anchor="_Toc155807553" w:history="1">
+          <w:lang w:eastAsia="en-GB"/>
+        </w:rPr>
+      </w:pPr>
+      <w:hyperlink w:anchor="_Toc155820710" w:history="1">
         <w:r>
           <w:rPr>
             <w:rStyle w:val="Hyperlink"/>
@@ -2567,7 +2847,7 @@
             <w:noProof/>
             <w:webHidden/>
           </w:rPr>
-          <w:instrText xml:space="preserve"> PAGEREF _Toc155807553 \h </w:instrText>
+          <w:instrText xml:space="preserve"> PAGEREF _Toc155820710 \h </w:instrText>
         </w:r>
         <w:r>
           <w:rPr>
@@ -2605,10 +2885,12 @@
           <w:tab w:val="right" w:leader="dot" w:pos="9016"/>
         </w:tabs>
         <w:rPr>
+          <w:rFonts w:eastAsiaTheme="minorEastAsia"/>
           <w:noProof/>
-        </w:rPr>
-      </w:pPr>
-      <w:hyperlink w:anchor="_Toc155807554" w:history="1">
+          <w:lang w:eastAsia="en-GB"/>
+        </w:rPr>
+      </w:pPr>
+      <w:hyperlink w:anchor="_Toc155820711" w:history="1">
         <w:r>
           <w:rPr>
             <w:rStyle w:val="Hyperlink"/>
@@ -2635,7 +2917,7 @@
             <w:noProof/>
             <w:webHidden/>
           </w:rPr>
-          <w:instrText xml:space="preserve"> PAGEREF _Toc155807554 \h </w:instrText>
+          <w:instrText xml:space="preserve"> PAGEREF _Toc155820711 \h </w:instrText>
         </w:r>
         <w:r>
           <w:rPr>
@@ -2673,10 +2955,12 @@
           <w:tab w:val="right" w:leader="dot" w:pos="9016"/>
         </w:tabs>
         <w:rPr>
+          <w:rFonts w:eastAsiaTheme="minorEastAsia"/>
           <w:noProof/>
-        </w:rPr>
-      </w:pPr>
-      <w:hyperlink w:anchor="_Toc155807555" w:history="1">
+          <w:lang w:eastAsia="en-GB"/>
+        </w:rPr>
+      </w:pPr>
+      <w:hyperlink w:anchor="_Toc155820712" w:history="1">
         <w:r>
           <w:rPr>
             <w:rStyle w:val="Hyperlink"/>
@@ -2703,7 +2987,7 @@
             <w:noProof/>
             <w:webHidden/>
           </w:rPr>
-          <w:instrText xml:space="preserve"> PAGEREF _Toc155807555 \h </w:instrText>
+          <w:instrText xml:space="preserve"> PAGEREF _Toc155820712 \h </w:instrText>
         </w:r>
         <w:r>
           <w:rPr>
@@ -2735,12 +3019,222 @@
       </w:hyperlink>
     </w:p>
     <w:p>
+      <w:pPr>
+        <w:pStyle w:val="TableofFigures"/>
+        <w:tabs>
+          <w:tab w:val="right" w:leader="dot" w:pos="9016"/>
+        </w:tabs>
+        <w:rPr>
+          <w:rFonts w:eastAsiaTheme="minorEastAsia"/>
+          <w:noProof/>
+          <w:lang w:eastAsia="en-GB"/>
+        </w:rPr>
+      </w:pPr>
+      <w:hyperlink w:anchor="_Toc155820713" w:history="1">
+        <w:r>
+          <w:rPr>
+            <w:rStyle w:val="Hyperlink"/>
+            <w:noProof/>
+          </w:rPr>
+          <w:t>Figure 5- GUI - Combination Checker</w:t>
+        </w:r>
+        <w:r>
+          <w:rPr>
+            <w:noProof/>
+            <w:webHidden/>
+          </w:rPr>
+          <w:tab/>
+        </w:r>
+        <w:r>
+          <w:rPr>
+            <w:noProof/>
+            <w:webHidden/>
+          </w:rPr>
+          <w:fldChar w:fldCharType="begin"/>
+        </w:r>
+        <w:r>
+          <w:rPr>
+            <w:noProof/>
+            <w:webHidden/>
+          </w:rPr>
+          <w:instrText xml:space="preserve"> PAGEREF _Toc155820713 \h </w:instrText>
+        </w:r>
+        <w:r>
+          <w:rPr>
+            <w:noProof/>
+            <w:webHidden/>
+          </w:rPr>
+        </w:r>
+        <w:r>
+          <w:rPr>
+            <w:noProof/>
+            <w:webHidden/>
+          </w:rPr>
+          <w:fldChar w:fldCharType="separate"/>
+        </w:r>
+        <w:r>
+          <w:rPr>
+            <w:noProof/>
+            <w:webHidden/>
+          </w:rPr>
+          <w:t>7</w:t>
+        </w:r>
+        <w:r>
+          <w:rPr>
+            <w:noProof/>
+            <w:webHidden/>
+          </w:rPr>
+          <w:fldChar w:fldCharType="end"/>
+        </w:r>
+      </w:hyperlink>
+    </w:p>
+    <w:p>
+      <w:pPr>
+        <w:pStyle w:val="TableofFigures"/>
+        <w:tabs>
+          <w:tab w:val="right" w:leader="dot" w:pos="9016"/>
+        </w:tabs>
+        <w:rPr>
+          <w:rFonts w:eastAsiaTheme="minorEastAsia"/>
+          <w:noProof/>
+          <w:lang w:eastAsia="en-GB"/>
+        </w:rPr>
+      </w:pPr>
+      <w:hyperlink w:anchor="_Toc155820714" w:history="1">
+        <w:r>
+          <w:rPr>
+            <w:rStyle w:val="Hyperlink"/>
+            <w:noProof/>
+          </w:rPr>
+          <w:t>Figure 6 - GUI - Match Combination #1 - Scenario 1</w:t>
+        </w:r>
+        <w:r>
+          <w:rPr>
+            <w:noProof/>
+            <w:webHidden/>
+          </w:rPr>
+          <w:tab/>
+        </w:r>
+        <w:r>
+          <w:rPr>
+            <w:noProof/>
+            <w:webHidden/>
+          </w:rPr>
+          <w:fldChar w:fldCharType="begin"/>
+        </w:r>
+        <w:r>
+          <w:rPr>
+            <w:noProof/>
+            <w:webHidden/>
+          </w:rPr>
+          <w:instrText xml:space="preserve"> PAGEREF _Toc155820714 \h </w:instrText>
+        </w:r>
+        <w:r>
+          <w:rPr>
+            <w:noProof/>
+            <w:webHidden/>
+          </w:rPr>
+        </w:r>
+        <w:r>
+          <w:rPr>
+            <w:noProof/>
+            <w:webHidden/>
+          </w:rPr>
+          <w:fldChar w:fldCharType="separate"/>
+        </w:r>
+        <w:r>
+          <w:rPr>
+            <w:noProof/>
+            <w:webHidden/>
+          </w:rPr>
+          <w:t>7</w:t>
+        </w:r>
+        <w:r>
+          <w:rPr>
+            <w:noProof/>
+            <w:webHidden/>
+          </w:rPr>
+          <w:fldChar w:fldCharType="end"/>
+        </w:r>
+      </w:hyperlink>
+    </w:p>
+    <w:p>
+      <w:pPr>
+        <w:pStyle w:val="TableofFigures"/>
+        <w:tabs>
+          <w:tab w:val="right" w:leader="dot" w:pos="9016"/>
+        </w:tabs>
+        <w:rPr>
+          <w:rFonts w:eastAsiaTheme="minorEastAsia"/>
+          <w:noProof/>
+          <w:lang w:eastAsia="en-GB"/>
+        </w:rPr>
+      </w:pPr>
+      <w:hyperlink w:anchor="_Toc155820715" w:history="1">
+        <w:r>
+          <w:rPr>
+            <w:rStyle w:val="Hyperlink"/>
+            <w:noProof/>
+          </w:rPr>
+          <w:t>Figure 7- GUI - Combination Checker - No Match</w:t>
+        </w:r>
+        <w:r>
+          <w:rPr>
+            <w:noProof/>
+            <w:webHidden/>
+          </w:rPr>
+          <w:tab/>
+        </w:r>
+        <w:r>
+          <w:rPr>
+            <w:noProof/>
+            <w:webHidden/>
+          </w:rPr>
+          <w:fldChar w:fldCharType="begin"/>
+        </w:r>
+        <w:r>
+          <w:rPr>
+            <w:noProof/>
+            <w:webHidden/>
+          </w:rPr>
+          <w:instrText xml:space="preserve"> PAGEREF _Toc155820715 \h </w:instrText>
+        </w:r>
+        <w:r>
+          <w:rPr>
+            <w:noProof/>
+            <w:webHidden/>
+          </w:rPr>
+        </w:r>
+        <w:r>
+          <w:rPr>
+            <w:noProof/>
+            <w:webHidden/>
+          </w:rPr>
+          <w:fldChar w:fldCharType="separate"/>
+        </w:r>
+        <w:r>
+          <w:rPr>
+            <w:noProof/>
+            <w:webHidden/>
+          </w:rPr>
+          <w:t>8</w:t>
+        </w:r>
+        <w:r>
+          <w:rPr>
+            <w:noProof/>
+            <w:webHidden/>
+          </w:rPr>
+          <w:fldChar w:fldCharType="end"/>
+        </w:r>
+      </w:hyperlink>
+    </w:p>
+    <w:p>
       <w:r>
         <w:fldChar w:fldCharType="end"/>
       </w:r>
     </w:p>
     <w:sectPr>
-      <w:footerReference w:type="default" r:id="rId12"/>
+      <w:footerReference w:type="default" r:id="rId15"/>
       <w:pgSz w:w="11906" w:h="16838"/>
       <w:pgMar w:top="1440" w:right="1440" w:bottom="1440" w:left="1440" w:header="708" w:footer="708" w:gutter="0"/>
       <w:cols w:space="708"/>
